--- a/worklog_template.docx
+++ b/worklog_template.docx
@@ -2,582 +2,17 @@
 <file path=word/document.xml><?xml version="1.0" encoding="utf-8"?>
 <w:document xmlns:wpc="http://schemas.microsoft.com/office/word/2010/wordprocessingCanvas" xmlns:cx="http://schemas.microsoft.com/office/drawing/2014/chartex" xmlns:cx1="http://schemas.microsoft.com/office/drawing/2015/9/8/chartex" xmlns:cx2="http://schemas.microsoft.com/office/drawing/2015/10/21/chartex" xmlns:cx3="http://schemas.microsoft.com/office/drawing/2016/5/9/chartex" xmlns:cx4="http://schemas.microsoft.com/office/drawing/2016/5/10/chartex" xmlns:cx5="http://schemas.microsoft.com/office/drawing/2016/5/11/chartex" xmlns:cx6="http://schemas.microsoft.com/office/drawing/2016/5/12/chartex" xmlns:cx7="http://schemas.microsoft.com/office/drawing/2016/5/13/chartex" xmlns:cx8="http://schemas.microsoft.com/office/drawing/2016/5/14/chartex" xmlns:mc="http://schemas.openxmlformats.org/markup-compatibility/2006" xmlns:aink="http://schemas.microsoft.com/office/drawing/2016/ink" xmlns:am3d="http://schemas.microsoft.com/office/drawing/2017/model3d" xmlns:o="urn:schemas-microsoft-com:office:office" xmlns:r="http://schemas.openxmlformats.org/officeDocument/2006/relationships" xmlns:m="http://schemas.openxmlformats.org/officeDocument/2006/math" xmlns:v="urn:schemas-microsoft-com:vml" xmlns:wp14="http://schemas.microsoft.com/office/word/2010/wordprocessingDrawing" xmlns:wp="http://schemas.openxmlformats.org/drawingml/2006/wordprocessingDrawing" xmlns:w10="urn:schemas-microsoft-com:office:word" xmlns:w="http://schemas.openxmlformats.org/wordprocessingml/2006/main" xmlns:w14="http://schemas.microsoft.com/office/word/2010/wordml" xmlns:w15="http://schemas.microsoft.com/office/word/2012/wordml" xmlns:w16cex="http://schemas.microsoft.com/office/word/2018/wordml/cex" xmlns:w16cid="http://schemas.microsoft.com/office/word/2016/wordml/cid" xmlns:w16="http://schemas.microsoft.com/office/word/2018/wordml" xmlns:w16se="http://schemas.microsoft.com/office/word/2015/wordml/symex" xmlns:wpg="http://schemas.microsoft.com/office/word/2010/wordprocessingGroup" xmlns:wpi="http://schemas.microsoft.com/office/word/2010/wordprocessingInk" xmlns:wne="http://schemas.microsoft.com/office/word/2006/wordml" xmlns:wps="http://schemas.microsoft.com/office/word/2010/wordprocessingShape" mc:Ignorable="w14 w15 w16se w16cid w16 w16cex wp14">
   <w:body>
-    <w:p>
-      <w:pPr>
-        <w:jc w:val="both"/>
-        <w:rPr>
-          <w:rFonts w:ascii="Arial" w:hAnsi="Arial" w:cs="Arial"/>
-          <w:b/>
-          <w:color w:val="FF0000"/>
-          <w:sz w:val="20"/>
-          <w:szCs w:val="20"/>
-          <w:u w:val="single"/>
-        </w:rPr>
-      </w:pPr>
-    </w:p>
-    <w:p>
-      <w:pPr>
-        <w:jc w:val="center"/>
-        <w:rPr>
-          <w:rFonts w:ascii="Arial" w:hAnsi="Arial" w:cs="Arial"/>
-          <w:b/>
-          <w:color w:val="FF0000"/>
-          <w:u w:val="single"/>
-        </w:rPr>
-      </w:pPr>
-    </w:p>
-    <w:p>
-      <w:pPr>
-        <w:jc w:val="center"/>
-        <w:rPr>
-          <w:rFonts w:ascii="Arial" w:hAnsi="Arial" w:cs="Arial"/>
-          <w:b/>
-          <w:color w:val="FF0000"/>
-          <w:u w:val="single"/>
-        </w:rPr>
-      </w:pPr>
-    </w:p>
-    <w:p>
-      <w:pPr>
-        <w:jc w:val="center"/>
-        <w:rPr>
-          <w:rFonts w:ascii="Arial" w:hAnsi="Arial" w:cs="Arial"/>
-          <w:b/>
-          <w:color w:val="FF0000"/>
-          <w:u w:val="single"/>
-        </w:rPr>
-      </w:pPr>
-      <w:r>
-        <w:rPr>
-          <w:rFonts w:ascii="Arial" w:hAnsi="Arial" w:cs="Arial"/>
-          <w:b/>
-          <w:color w:val="FF0000"/>
-          <w:u w:val="single"/>
-        </w:rPr>
-        <w:t>EMPLOYEE WORK LOG</w:t>
-      </w:r>
-    </w:p>
-    <w:p>
-      <w:pPr>
-        <w:jc w:val="both"/>
-        <w:rPr>
-          <w:rFonts w:ascii="Arial" w:hAnsi="Arial" w:cs="Arial"/>
-          <w:b/>
-          <w:color w:val="000000"/>
-          <w:sz w:val="20"/>
-          <w:szCs w:val="20"/>
-          <w:u w:val="single"/>
-        </w:rPr>
-      </w:pPr>
-      <w:r>
-        <w:rPr>
-          <w:rFonts w:ascii="Arial" w:hAnsi="Arial" w:cs="Arial"/>
-          <w:b/>
-          <w:color w:val="000000"/>
-          <w:sz w:val="20"/>
-          <w:szCs w:val="20"/>
-          <w:u w:val="single"/>
-        </w:rPr>
-        <w:t>Instructions:</w:t>
-      </w:r>
-    </w:p>
-    <w:p>
-      <w:pPr>
-        <w:jc w:val="both"/>
-        <w:rPr>
-          <w:rFonts w:ascii="Arial" w:hAnsi="Arial" w:cs="Arial"/>
-          <w:color w:val="000000"/>
-          <w:sz w:val="20"/>
-          <w:szCs w:val="20"/>
-        </w:rPr>
-      </w:pPr>
-    </w:p>
-    <w:p>
-      <w:pPr>
-        <w:jc w:val="both"/>
-        <w:rPr>
-          <w:rFonts w:ascii="Arial" w:hAnsi="Arial" w:cs="Arial"/>
-          <w:color w:val="000000"/>
-          <w:sz w:val="20"/>
-          <w:szCs w:val="20"/>
-        </w:rPr>
-      </w:pPr>
-      <w:r>
-        <w:rPr>
-          <w:rFonts w:ascii="Arial" w:hAnsi="Arial" w:cs="Arial"/>
-          <w:color w:val="000000"/>
-          <w:sz w:val="20"/>
-          <w:szCs w:val="20"/>
-        </w:rPr>
-        <w:t>…Complete the work log every day when you work on IRAP project.</w:t>
-      </w:r>
-    </w:p>
-    <w:p>
-      <w:pPr>
-        <w:jc w:val="both"/>
-        <w:rPr>
-          <w:rFonts w:ascii="Arial" w:hAnsi="Arial" w:cs="Arial"/>
-          <w:b/>
-          <w:color w:val="000000"/>
-          <w:sz w:val="20"/>
-          <w:szCs w:val="20"/>
-        </w:rPr>
-      </w:pPr>
-      <w:r>
-        <w:rPr>
-          <w:rFonts w:ascii="Arial" w:hAnsi="Arial" w:cs="Arial"/>
-          <w:color w:val="000000"/>
-          <w:sz w:val="20"/>
-          <w:szCs w:val="20"/>
-        </w:rPr>
-        <w:t>…</w:t>
-      </w:r>
-      <w:r>
-        <w:rPr>
-          <w:rFonts w:ascii="Arial" w:hAnsi="Arial" w:cs="Arial"/>
-          <w:b/>
-          <w:color w:val="000000"/>
-          <w:sz w:val="20"/>
-          <w:szCs w:val="20"/>
-        </w:rPr>
-        <w:t xml:space="preserve">Each employee should submit this work log to his/her supervisor on last day of the month.                         </w:t>
-      </w:r>
-    </w:p>
-    <w:p>
-      <w:pPr>
-        <w:jc w:val="both"/>
-        <w:rPr>
-          <w:rFonts w:ascii="Arial" w:hAnsi="Arial" w:cs="Arial"/>
-          <w:b/>
-          <w:color w:val="FF0000"/>
-          <w:sz w:val="20"/>
-          <w:szCs w:val="20"/>
-          <w:u w:val="single"/>
-        </w:rPr>
-      </w:pPr>
-    </w:p>
-    <w:p>
-      <w:pPr>
-        <w:jc w:val="both"/>
-        <w:rPr>
-          <w:rFonts w:ascii="Arial" w:hAnsi="Arial" w:cs="Arial"/>
-          <w:b/>
-          <w:color w:val="FF0000"/>
-          <w:sz w:val="20"/>
-          <w:szCs w:val="20"/>
-          <w:u w:val="single"/>
-        </w:rPr>
-      </w:pPr>
-      <w:r>
-        <w:rPr>
-          <w:rFonts w:ascii="Arial" w:hAnsi="Arial" w:cs="Arial"/>
-          <w:b/>
-          <w:color w:val="FF0000"/>
-          <w:sz w:val="20"/>
-          <w:szCs w:val="20"/>
-          <w:u w:val="single"/>
-        </w:rPr>
-        <w:t>IRAP Project Number:</w:t>
-      </w:r>
-      <w:r>
-        <w:rPr>
-          <w:rFonts w:ascii="Arial" w:hAnsi="Arial" w:cs="Arial"/>
-          <w:b/>
-          <w:color w:val="FF0000"/>
-          <w:sz w:val="20"/>
-          <w:szCs w:val="20"/>
-        </w:rPr>
-        <w:t xml:space="preserve"> </w:t>
-      </w:r>
-      <w:r>
-        <w:rPr>
-          <w:rFonts w:ascii="Arial" w:hAnsi="Arial" w:cs="Arial"/>
-          <w:bCs/>
-          <w:color w:val="FF0000"/>
-          <w:sz w:val="20"/>
-          <w:szCs w:val="20"/>
-          <w:u w:val="single"/>
-        </w:rPr>
-        <w:t>952805</w:t>
-      </w:r>
-    </w:p>
-    <w:p>
-      <w:pPr>
-        <w:jc w:val="both"/>
-        <w:rPr>
-          <w:rFonts w:ascii="Arial" w:hAnsi="Arial" w:cs="Arial"/>
-          <w:b/>
-          <w:color w:val="FF0000"/>
-          <w:sz w:val="20"/>
-          <w:szCs w:val="20"/>
-          <w:u w:val="single"/>
-        </w:rPr>
-      </w:pPr>
-    </w:p>
-    <w:p>
-      <w:pPr>
-        <w:rPr>
-          <w:rFonts w:ascii="Arial" w:hAnsi="Arial" w:cs="Arial"/>
-          <w:b/>
-          <w:color w:val="FF0000"/>
-          <w:sz w:val="20"/>
-          <w:szCs w:val="20"/>
-        </w:rPr>
-      </w:pPr>
-      <w:r>
-        <w:rPr>
-          <w:rFonts w:ascii="Arial" w:hAnsi="Arial" w:cs="Arial"/>
-          <w:b/>
-          <w:color w:val="FF0000"/>
-          <w:sz w:val="20"/>
-          <w:szCs w:val="20"/>
-          <w:u w:val="single"/>
-        </w:rPr>
-        <w:t xml:space="preserve">Employee </w:t>
-      </w:r>
-      <w:r>
-        <w:rPr>
-          <w:rFonts w:ascii="Arial" w:hAnsi="Arial" w:cs="Arial"/>
-          <w:b/>
-          <w:color w:val="FF0000"/>
-          <w:sz w:val="20"/>
-          <w:szCs w:val="20"/>
-          <w:u w:val="single"/>
-        </w:rPr>
-        <w:t>Name</w:t>
-      </w:r>
-      <w:r>
-        <w:rPr>
-          <w:rFonts w:ascii="Arial" w:hAnsi="Arial" w:cs="Arial"/>
-          <w:b/>
-          <w:color w:val="FF0000"/>
-          <w:sz w:val="20"/>
-          <w:szCs w:val="20"/>
-        </w:rPr>
-        <w:t>:</w:t>
-      </w:r>
-      <w:r>
-        <w:rPr>
-          <w:rFonts w:ascii="Arial" w:hAnsi="Arial" w:cs="Arial"/>
-          <w:b/>
-          <w:color w:val="FF0000"/>
-          <w:sz w:val="20"/>
-          <w:szCs w:val="20"/>
-        </w:rPr>
-        <w:t xml:space="preserve"> </w:t>
-      </w:r>
-      <w:r>
-        <w:rPr>
-          <w:rFonts w:ascii="Arial" w:hAnsi="Arial" w:cs="Arial"/>
-          <w:color w:val="FF0000"/>
-          <w:sz w:val="20"/>
-          <w:szCs w:val="20"/>
-        </w:rPr>
-        <w:fldChar w:fldCharType="begin"/>
-      </w:r>
-      <w:r>
-        <w:rPr>
-          <w:rFonts w:ascii="Arial" w:hAnsi="Arial" w:cs="Arial"/>
-          <w:color w:val="FF0000"/>
-          <w:sz w:val="20"/>
-          <w:szCs w:val="20"/>
-        </w:rPr>
-        <w:instrText xml:space="preserve"> MERGEFIELD  Name  \* MERGEFORMAT </w:instrText>
-      </w:r>
-      <w:r>
-        <w:rPr>
-          <w:rFonts w:ascii="Arial" w:hAnsi="Arial" w:cs="Arial"/>
-          <w:color w:val="FF0000"/>
-          <w:sz w:val="20"/>
-          <w:szCs w:val="20"/>
-        </w:rPr>
-        <w:fldChar w:fldCharType="separate"/>
-      </w:r>
-      <w:r>
-        <w:rPr>
-          <w:rFonts w:ascii="Arial" w:hAnsi="Arial" w:cs="Arial"/>
-          <w:noProof/>
-          <w:color w:val="FF0000"/>
-          <w:sz w:val="20"/>
-          <w:szCs w:val="20"/>
-        </w:rPr>
-        <w:t>«Name»</w:t>
-      </w:r>
-      <w:r>
-        <w:rPr>
-          <w:rFonts w:ascii="Arial" w:hAnsi="Arial" w:cs="Arial"/>
-          <w:color w:val="FF0000"/>
-          <w:sz w:val="20"/>
-          <w:szCs w:val="20"/>
-        </w:rPr>
-        <w:fldChar w:fldCharType="end"/>
-      </w:r>
-      <w:r>
-        <w:rPr>
-          <w:rFonts w:ascii="Arial" w:hAnsi="Arial" w:cs="Arial"/>
-          <w:color w:val="FF0000"/>
-          <w:sz w:val="20"/>
-          <w:szCs w:val="20"/>
-        </w:rPr>
-        <w:tab/>
-      </w:r>
-      <w:r>
-        <w:rPr>
-          <w:rFonts w:ascii="Arial" w:hAnsi="Arial" w:cs="Arial"/>
-          <w:color w:val="FF0000"/>
-          <w:sz w:val="20"/>
-          <w:szCs w:val="20"/>
-        </w:rPr>
-        <w:tab/>
-      </w:r>
-      <w:r>
-        <w:rPr>
-          <w:rFonts w:ascii="Arial" w:hAnsi="Arial" w:cs="Arial"/>
-          <w:color w:val="FF0000"/>
-          <w:sz w:val="20"/>
-          <w:szCs w:val="20"/>
-        </w:rPr>
-        <w:tab/>
-      </w:r>
-      <w:r>
-        <w:rPr>
-          <w:rFonts w:ascii="Arial" w:hAnsi="Arial" w:cs="Arial"/>
-          <w:b/>
-          <w:color w:val="FF0000"/>
-          <w:sz w:val="20"/>
-          <w:szCs w:val="20"/>
-          <w:u w:val="single"/>
-        </w:rPr>
-        <w:t>Mont</w:t>
-      </w:r>
-      <w:r>
-        <w:rPr>
-          <w:rFonts w:ascii="Arial" w:hAnsi="Arial" w:cs="Arial"/>
-          <w:b/>
-          <w:color w:val="FF0000"/>
-          <w:sz w:val="20"/>
-          <w:szCs w:val="20"/>
-          <w:u w:val="single"/>
-        </w:rPr>
-        <w:t>h</w:t>
-      </w:r>
-      <w:r>
-        <w:rPr>
-          <w:rFonts w:ascii="Arial" w:hAnsi="Arial" w:cs="Arial"/>
-          <w:b/>
-          <w:color w:val="FF0000"/>
-          <w:sz w:val="20"/>
-          <w:szCs w:val="20"/>
-        </w:rPr>
-        <w:t>:</w:t>
-      </w:r>
-      <w:r>
-        <w:rPr>
-          <w:rFonts w:ascii="Arial" w:hAnsi="Arial" w:cs="Arial"/>
-          <w:b/>
-          <w:color w:val="FF0000"/>
-          <w:sz w:val="20"/>
-          <w:szCs w:val="20"/>
-        </w:rPr>
-        <w:tab/>
-      </w:r>
-      <w:r>
-        <w:rPr>
-          <w:rFonts w:ascii="Arial" w:hAnsi="Arial" w:cs="Arial"/>
-          <w:bCs/>
-          <w:color w:val="FF0000"/>
-          <w:sz w:val="20"/>
-          <w:szCs w:val="20"/>
-        </w:rPr>
-        <w:fldChar w:fldCharType="begin"/>
-      </w:r>
-      <w:r>
-        <w:rPr>
-          <w:rFonts w:ascii="Arial" w:hAnsi="Arial" w:cs="Arial"/>
-          <w:bCs/>
-          <w:color w:val="FF0000"/>
-          <w:sz w:val="20"/>
-          <w:szCs w:val="20"/>
-        </w:rPr>
-        <w:instrText xml:space="preserve"> MERGEFIELD  Month  \* MERGEFORMAT </w:instrText>
-      </w:r>
-      <w:r>
-        <w:rPr>
-          <w:rFonts w:ascii="Arial" w:hAnsi="Arial" w:cs="Arial"/>
-          <w:bCs/>
-          <w:color w:val="FF0000"/>
-          <w:sz w:val="20"/>
-          <w:szCs w:val="20"/>
-        </w:rPr>
-        <w:fldChar w:fldCharType="separate"/>
-      </w:r>
-      <w:r>
-        <w:rPr>
-          <w:rFonts w:ascii="Arial" w:hAnsi="Arial" w:cs="Arial"/>
-          <w:bCs/>
-          <w:noProof/>
-          <w:color w:val="FF0000"/>
-          <w:sz w:val="20"/>
-          <w:szCs w:val="20"/>
-        </w:rPr>
-        <w:t>«Month»</w:t>
-      </w:r>
-      <w:r>
-        <w:rPr>
-          <w:rFonts w:ascii="Arial" w:hAnsi="Arial" w:cs="Arial"/>
-          <w:bCs/>
-          <w:color w:val="FF0000"/>
-          <w:sz w:val="20"/>
-          <w:szCs w:val="20"/>
-        </w:rPr>
-        <w:fldChar w:fldCharType="end"/>
-      </w:r>
-      <w:r>
-        <w:rPr>
-          <w:rFonts w:ascii="Arial" w:hAnsi="Arial" w:cs="Arial"/>
-          <w:b/>
-          <w:color w:val="FF0000"/>
-          <w:sz w:val="20"/>
-          <w:szCs w:val="20"/>
-        </w:rPr>
-        <w:tab/>
-      </w:r>
-      <w:r>
-        <w:rPr>
-          <w:rFonts w:ascii="Arial" w:hAnsi="Arial" w:cs="Arial"/>
-          <w:b/>
-          <w:color w:val="FF0000"/>
-          <w:sz w:val="20"/>
-          <w:szCs w:val="20"/>
-        </w:rPr>
-        <w:tab/>
-      </w:r>
-      <w:r>
-        <w:rPr>
-          <w:rFonts w:ascii="Arial" w:hAnsi="Arial" w:cs="Arial"/>
-          <w:b/>
-          <w:color w:val="FF0000"/>
-          <w:sz w:val="20"/>
-          <w:szCs w:val="20"/>
-        </w:rPr>
-        <w:tab/>
-      </w:r>
-      <w:r>
-        <w:rPr>
-          <w:rFonts w:ascii="Arial" w:hAnsi="Arial" w:cs="Arial"/>
-          <w:b/>
-          <w:color w:val="FF0000"/>
-          <w:sz w:val="20"/>
-          <w:szCs w:val="20"/>
-        </w:rPr>
-        <w:tab/>
-      </w:r>
-      <w:r>
-        <w:rPr>
-          <w:rFonts w:ascii="Arial" w:hAnsi="Arial" w:cs="Arial"/>
-          <w:b/>
-          <w:color w:val="FF0000"/>
-          <w:sz w:val="20"/>
-          <w:szCs w:val="20"/>
-          <w:u w:val="single"/>
-        </w:rPr>
-        <w:t>Year</w:t>
-      </w:r>
-      <w:r>
-        <w:rPr>
-          <w:rFonts w:ascii="Arial" w:hAnsi="Arial" w:cs="Arial"/>
-          <w:b/>
-          <w:color w:val="FF0000"/>
-          <w:sz w:val="20"/>
-          <w:szCs w:val="20"/>
-        </w:rPr>
-        <w:t>:</w:t>
-      </w:r>
-      <w:r>
-        <w:rPr>
-          <w:rFonts w:ascii="Arial" w:hAnsi="Arial" w:cs="Arial"/>
-          <w:b/>
-          <w:color w:val="FF0000"/>
-          <w:sz w:val="20"/>
-          <w:szCs w:val="20"/>
-        </w:rPr>
-        <w:t xml:space="preserve"> </w:t>
-      </w:r>
-      <w:r>
-        <w:rPr>
-          <w:rFonts w:ascii="Arial" w:hAnsi="Arial" w:cs="Arial"/>
-          <w:bCs/>
-          <w:color w:val="FF0000"/>
-          <w:sz w:val="20"/>
-          <w:szCs w:val="20"/>
-        </w:rPr>
-        <w:fldChar w:fldCharType="begin"/>
-      </w:r>
-      <w:r>
-        <w:rPr>
-          <w:rFonts w:ascii="Arial" w:hAnsi="Arial" w:cs="Arial"/>
-          <w:bCs/>
-          <w:color w:val="FF0000"/>
-          <w:sz w:val="20"/>
-          <w:szCs w:val="20"/>
-        </w:rPr>
-        <w:instrText xml:space="preserve"> MERGEFIELD  Year  \* MERGEFORMAT </w:instrText>
-      </w:r>
-      <w:r>
-        <w:rPr>
-          <w:rFonts w:ascii="Arial" w:hAnsi="Arial" w:cs="Arial"/>
-          <w:bCs/>
-          <w:color w:val="FF0000"/>
-          <w:sz w:val="20"/>
-          <w:szCs w:val="20"/>
-        </w:rPr>
-        <w:fldChar w:fldCharType="separate"/>
-      </w:r>
-      <w:r>
-        <w:rPr>
-          <w:rFonts w:ascii="Arial" w:hAnsi="Arial" w:cs="Arial"/>
-          <w:bCs/>
-          <w:noProof/>
-          <w:color w:val="FF0000"/>
-          <w:sz w:val="20"/>
-          <w:szCs w:val="20"/>
-        </w:rPr>
-        <w:t>«Year»</w:t>
-      </w:r>
-      <w:r>
-        <w:rPr>
-          <w:rFonts w:ascii="Arial" w:hAnsi="Arial" w:cs="Arial"/>
-          <w:bCs/>
-          <w:color w:val="FF0000"/>
-          <w:sz w:val="20"/>
-          <w:szCs w:val="20"/>
-        </w:rPr>
-        <w:fldChar w:fldCharType="end"/>
-      </w:r>
-    </w:p>
-    <w:p>
-      <w:pPr>
-        <w:jc w:val="both"/>
-        <w:rPr>
-          <w:rFonts w:ascii="Arial" w:hAnsi="Arial" w:cs="Arial"/>
-          <w:b/>
-          <w:color w:val="FF0000"/>
-          <w:sz w:val="20"/>
-          <w:szCs w:val="20"/>
-        </w:rPr>
-      </w:pPr>
-    </w:p>
     <w:tbl>
       <w:tblPr>
-        <w:tblStyle w:val="Table3Deffects3"/>
+        <w:tblStyle w:val="PlainTable2"/>
         <w:tblW w:w="0" w:type="auto"/>
         <w:tblLook w:val="0620" w:firstRow="1" w:lastRow="0" w:firstColumn="0" w:lastColumn="0" w:noHBand="1" w:noVBand="1"/>
       </w:tblPr>
       <w:tblGrid>
-        <w:gridCol w:w="861"/>
-        <w:gridCol w:w="1527"/>
-        <w:gridCol w:w="5974"/>
-        <w:gridCol w:w="2582"/>
+        <w:gridCol w:w="862"/>
+        <w:gridCol w:w="1690"/>
+        <w:gridCol w:w="5528"/>
+        <w:gridCol w:w="2854"/>
       </w:tblGrid>
       <w:tr>
         <w:trPr>
@@ -586,7 +21,7 @@
         </w:trPr>
         <w:tc>
           <w:tcPr>
-            <w:tcW w:w="675" w:type="dxa"/>
+            <w:tcW w:w="862" w:type="dxa"/>
           </w:tcPr>
           <w:p>
             <w:pPr>
@@ -597,7 +32,6 @@
                 <w:color w:val="FF0000"/>
                 <w:sz w:val="20"/>
                 <w:szCs w:val="20"/>
-                <w:u w:val="single"/>
               </w:rPr>
             </w:pPr>
             <w:r>
@@ -607,25 +41,14 @@
                 <w:color w:val="000000"/>
                 <w:sz w:val="20"/>
                 <w:szCs w:val="20"/>
-                <w:u w:val="single"/>
-              </w:rPr>
-              <w:t>Date</w:t>
-            </w:r>
-            <w:r>
-              <w:rPr>
-                <w:rFonts w:ascii="Arial" w:hAnsi="Arial" w:cs="Arial"/>
-                <w:color w:val="000000"/>
-                <w:sz w:val="20"/>
-                <w:szCs w:val="20"/>
-                <w:u w:val="single"/>
-              </w:rPr>
-              <w:t xml:space="preserve">       </w:t>
+              </w:rPr>
+              <w:t xml:space="preserve">Date       </w:t>
             </w:r>
           </w:p>
         </w:tc>
         <w:tc>
           <w:tcPr>
-            <w:tcW w:w="1541" w:type="dxa"/>
+            <w:tcW w:w="1690" w:type="dxa"/>
           </w:tcPr>
           <w:p>
             <w:pPr>
@@ -636,7 +59,6 @@
                 <w:color w:val="FF0000"/>
                 <w:sz w:val="20"/>
                 <w:szCs w:val="20"/>
-                <w:u w:val="single"/>
               </w:rPr>
             </w:pPr>
             <w:r>
@@ -646,7 +68,6 @@
                 <w:color w:val="000000"/>
                 <w:sz w:val="20"/>
                 <w:szCs w:val="20"/>
-                <w:u w:val="single"/>
               </w:rPr>
               <w:t>Hours worked</w:t>
             </w:r>
@@ -654,7 +75,7 @@
         </w:tc>
         <w:tc>
           <w:tcPr>
-            <w:tcW w:w="6088" w:type="dxa"/>
+            <w:tcW w:w="5528" w:type="dxa"/>
           </w:tcPr>
           <w:p>
             <w:pPr>
@@ -665,7 +86,6 @@
                 <w:color w:val="FF0000"/>
                 <w:sz w:val="20"/>
                 <w:szCs w:val="20"/>
-                <w:u w:val="single"/>
               </w:rPr>
             </w:pPr>
             <w:r>
@@ -675,7 +95,6 @@
                 <w:color w:val="000000"/>
                 <w:sz w:val="20"/>
                 <w:szCs w:val="20"/>
-                <w:u w:val="single"/>
               </w:rPr>
               <w:t>Write what was done (write two lines Maximum per day)</w:t>
             </w:r>
@@ -683,7 +102,7 @@
         </w:tc>
         <w:tc>
           <w:tcPr>
-            <w:tcW w:w="2630" w:type="dxa"/>
+            <w:tcW w:w="2854" w:type="dxa"/>
           </w:tcPr>
           <w:p>
             <w:pPr>
@@ -694,7 +113,6 @@
                 <w:color w:val="FF0000"/>
                 <w:sz w:val="20"/>
                 <w:szCs w:val="20"/>
-                <w:u w:val="single"/>
               </w:rPr>
             </w:pPr>
             <w:r>
@@ -704,7 +122,6 @@
                 <w:color w:val="000000"/>
                 <w:sz w:val="20"/>
                 <w:szCs w:val="20"/>
-                <w:u w:val="single"/>
               </w:rPr>
               <w:t>Task # of IRAP Work Plan</w:t>
             </w:r>
@@ -712,21 +129,17 @@
         </w:tc>
       </w:tr>
       <w:tr>
-        <w:trPr>
-          <w:cnfStyle w:val="100000000000" w:firstRow="1" w:lastRow="0" w:firstColumn="0" w:lastColumn="0" w:oddVBand="0" w:evenVBand="0" w:oddHBand="0" w:evenHBand="0" w:firstRowFirstColumn="0" w:firstRowLastColumn="0" w:lastRowFirstColumn="0" w:lastRowLastColumn="0"/>
-          <w:tblHeader/>
-        </w:trPr>
         <w:tc>
           <w:tcPr>
-            <w:tcW w:w="675" w:type="dxa"/>
+            <w:tcW w:w="862" w:type="dxa"/>
           </w:tcPr>
           <w:p>
             <w:pPr>
               <w:spacing w:line="360" w:lineRule="auto"/>
               <w:rPr>
                 <w:rFonts w:ascii="Arial" w:hAnsi="Arial" w:cs="Arial"/>
-                <w:b w:val="0"/>
-                <w:bCs w:val="0"/>
+                <w:b/>
+                <w:bCs/>
                 <w:sz w:val="20"/>
                 <w:szCs w:val="20"/>
               </w:rPr>
@@ -742,8 +155,6 @@
             <w:r>
               <w:rPr>
                 <w:rFonts w:ascii="Arial" w:hAnsi="Arial" w:cs="Arial"/>
-                <w:b w:val="0"/>
-                <w:bCs w:val="0"/>
                 <w:sz w:val="20"/>
                 <w:szCs w:val="20"/>
               </w:rPr>
@@ -760,8 +171,6 @@
             <w:r>
               <w:rPr>
                 <w:rFonts w:ascii="Arial" w:hAnsi="Arial" w:cs="Arial"/>
-                <w:b w:val="0"/>
-                <w:bCs w:val="0"/>
                 <w:noProof/>
                 <w:sz w:val="20"/>
                 <w:szCs w:val="20"/>
@@ -781,15 +190,15 @@
         </w:tc>
         <w:tc>
           <w:tcPr>
-            <w:tcW w:w="1541" w:type="dxa"/>
+            <w:tcW w:w="1690" w:type="dxa"/>
           </w:tcPr>
           <w:p>
             <w:pPr>
               <w:spacing w:line="360" w:lineRule="auto"/>
               <w:rPr>
                 <w:rFonts w:ascii="Arial" w:hAnsi="Arial" w:cs="Arial"/>
-                <w:b w:val="0"/>
-                <w:bCs w:val="0"/>
+                <w:b/>
+                <w:bCs/>
                 <w:sz w:val="20"/>
                 <w:szCs w:val="20"/>
               </w:rPr>
@@ -805,8 +214,6 @@
             <w:r>
               <w:rPr>
                 <w:rFonts w:ascii="Arial" w:hAnsi="Arial" w:cs="Arial"/>
-                <w:b w:val="0"/>
-                <w:bCs w:val="0"/>
                 <w:sz w:val="20"/>
                 <w:szCs w:val="20"/>
               </w:rPr>
@@ -823,8 +230,6 @@
             <w:r>
               <w:rPr>
                 <w:rFonts w:ascii="Arial" w:hAnsi="Arial" w:cs="Arial"/>
-                <w:b w:val="0"/>
-                <w:bCs w:val="0"/>
                 <w:noProof/>
                 <w:sz w:val="20"/>
                 <w:szCs w:val="20"/>
@@ -844,15 +249,15 @@
         </w:tc>
         <w:tc>
           <w:tcPr>
-            <w:tcW w:w="6088" w:type="dxa"/>
+            <w:tcW w:w="5528" w:type="dxa"/>
           </w:tcPr>
           <w:p>
             <w:pPr>
               <w:spacing w:line="360" w:lineRule="auto"/>
               <w:rPr>
                 <w:rFonts w:ascii="Arial" w:hAnsi="Arial" w:cs="Arial"/>
-                <w:b w:val="0"/>
-                <w:bCs w:val="0"/>
+                <w:b/>
+                <w:bCs/>
                 <w:sz w:val="20"/>
                 <w:szCs w:val="20"/>
               </w:rPr>
@@ -868,8 +273,6 @@
             <w:r>
               <w:rPr>
                 <w:rFonts w:ascii="Arial" w:hAnsi="Arial" w:cs="Arial"/>
-                <w:b w:val="0"/>
-                <w:bCs w:val="0"/>
                 <w:sz w:val="20"/>
                 <w:szCs w:val="20"/>
               </w:rPr>
@@ -886,8 +289,6 @@
             <w:r>
               <w:rPr>
                 <w:rFonts w:ascii="Arial" w:hAnsi="Arial" w:cs="Arial"/>
-                <w:b w:val="0"/>
-                <w:bCs w:val="0"/>
                 <w:noProof/>
                 <w:sz w:val="20"/>
                 <w:szCs w:val="20"/>
@@ -907,15 +308,15 @@
         </w:tc>
         <w:tc>
           <w:tcPr>
-            <w:tcW w:w="2630" w:type="dxa"/>
+            <w:tcW w:w="2854" w:type="dxa"/>
           </w:tcPr>
           <w:p>
             <w:pPr>
               <w:spacing w:line="360" w:lineRule="auto"/>
               <w:rPr>
                 <w:rFonts w:ascii="Arial" w:hAnsi="Arial" w:cs="Arial"/>
-                <w:b w:val="0"/>
-                <w:bCs w:val="0"/>
+                <w:b/>
+                <w:bCs/>
                 <w:sz w:val="20"/>
                 <w:szCs w:val="20"/>
               </w:rPr>
@@ -935,39 +336,6 @@
           <w:szCs w:val="20"/>
         </w:rPr>
       </w:pPr>
-    </w:p>
-    <w:p>
-      <w:pPr>
-        <w:ind w:left="720" w:hanging="720"/>
-        <w:jc w:val="both"/>
-        <w:rPr>
-          <w:rFonts w:ascii="Arial" w:hAnsi="Arial" w:cs="Arial"/>
-          <w:b/>
-          <w:color w:val="000000"/>
-          <w:sz w:val="20"/>
-          <w:szCs w:val="20"/>
-        </w:rPr>
-      </w:pPr>
-      <w:r>
-        <w:rPr>
-          <w:rFonts w:ascii="Arial" w:hAnsi="Arial" w:cs="Arial"/>
-          <w:b/>
-          <w:color w:val="000000"/>
-          <w:sz w:val="20"/>
-          <w:szCs w:val="20"/>
-        </w:rPr>
-        <w:tab/>
-      </w:r>
-      <w:r>
-        <w:rPr>
-          <w:rFonts w:ascii="Arial" w:hAnsi="Arial" w:cs="Arial"/>
-          <w:b/>
-          <w:color w:val="000000"/>
-          <w:sz w:val="20"/>
-          <w:szCs w:val="20"/>
-        </w:rPr>
-        <w:t xml:space="preserve">      </w:t>
-      </w:r>
     </w:p>
     <w:p>
       <w:pPr>
@@ -1004,7 +372,25 @@
           <w:sz w:val="20"/>
           <w:szCs w:val="20"/>
         </w:rPr>
-        <w:t xml:space="preserve">worked this month = </w:t>
+        <w:t>worked this month</w:t>
+      </w:r>
+      <w:r>
+        <w:rPr>
+          <w:rFonts w:ascii="Arial" w:hAnsi="Arial" w:cs="Arial"/>
+          <w:color w:val="000000"/>
+          <w:sz w:val="20"/>
+          <w:szCs w:val="20"/>
+        </w:rPr>
+        <w:t xml:space="preserve"> on IRAP project</w:t>
+      </w:r>
+      <w:r>
+        <w:rPr>
+          <w:rFonts w:ascii="Arial" w:hAnsi="Arial" w:cs="Arial"/>
+          <w:color w:val="000000"/>
+          <w:sz w:val="20"/>
+          <w:szCs w:val="20"/>
+        </w:rPr>
+        <w:t xml:space="preserve"> = </w:t>
       </w:r>
       <w:r>
         <w:rPr>
@@ -1053,27 +439,8 @@
         <w:fldChar w:fldCharType="end"/>
       </w:r>
     </w:p>
-    <w:p>
-      <w:pPr>
-        <w:jc w:val="both"/>
-        <w:rPr>
-          <w:rFonts w:ascii="Arial" w:hAnsi="Arial" w:cs="Arial"/>
-          <w:color w:val="000000"/>
-          <w:sz w:val="20"/>
-          <w:szCs w:val="20"/>
-        </w:rPr>
-      </w:pPr>
-      <w:r>
-        <w:rPr>
-          <w:rFonts w:ascii="Arial" w:hAnsi="Arial" w:cs="Arial"/>
-          <w:color w:val="000000"/>
-          <w:sz w:val="20"/>
-          <w:szCs w:val="20"/>
-        </w:rPr>
-        <w:t>On IRAP Project</w:t>
-      </w:r>
-    </w:p>
     <w:sectPr>
+      <w:headerReference w:type="default" r:id="rId6"/>
       <w:pgSz w:w="12240" w:h="15840"/>
       <w:pgMar w:top="432" w:right="576" w:bottom="432" w:left="720" w:header="720" w:footer="720" w:gutter="0"/>
       <w:cols w:space="720"/>
@@ -1081,6 +448,551 @@
     </w:sectPr>
   </w:body>
 </w:document>
+</file>
+
+<file path=word/endnotes.xml><?xml version="1.0" encoding="utf-8"?>
+<w:endnotes xmlns:wpc="http://schemas.microsoft.com/office/word/2010/wordprocessingCanvas" xmlns:cx="http://schemas.microsoft.com/office/drawing/2014/chartex" xmlns:cx1="http://schemas.microsoft.com/office/drawing/2015/9/8/chartex" xmlns:cx2="http://schemas.microsoft.com/office/drawing/2015/10/21/chartex" xmlns:cx3="http://schemas.microsoft.com/office/drawing/2016/5/9/chartex" xmlns:cx4="http://schemas.microsoft.com/office/drawing/2016/5/10/chartex" xmlns:cx5="http://schemas.microsoft.com/office/drawing/2016/5/11/chartex" xmlns:cx6="http://schemas.microsoft.com/office/drawing/2016/5/12/chartex" xmlns:cx7="http://schemas.microsoft.com/office/drawing/2016/5/13/chartex" xmlns:cx8="http://schemas.microsoft.com/office/drawing/2016/5/14/chartex" xmlns:mc="http://schemas.openxmlformats.org/markup-compatibility/2006" xmlns:aink="http://schemas.microsoft.com/office/drawing/2016/ink" xmlns:am3d="http://schemas.microsoft.com/office/drawing/2017/model3d" xmlns:o="urn:schemas-microsoft-com:office:office" xmlns:r="http://schemas.openxmlformats.org/officeDocument/2006/relationships" xmlns:m="http://schemas.openxmlformats.org/officeDocument/2006/math" xmlns:v="urn:schemas-microsoft-com:vml" xmlns:wp14="http://schemas.microsoft.com/office/word/2010/wordprocessingDrawing" xmlns:wp="http://schemas.openxmlformats.org/drawingml/2006/wordprocessingDrawing" xmlns:w10="urn:schemas-microsoft-com:office:word" xmlns:w="http://schemas.openxmlformats.org/wordprocessingml/2006/main" xmlns:w14="http://schemas.microsoft.com/office/word/2010/wordml" xmlns:w15="http://schemas.microsoft.com/office/word/2012/wordml" xmlns:w16cex="http://schemas.microsoft.com/office/word/2018/wordml/cex" xmlns:w16cid="http://schemas.microsoft.com/office/word/2016/wordml/cid" xmlns:w16="http://schemas.microsoft.com/office/word/2018/wordml" xmlns:w16se="http://schemas.microsoft.com/office/word/2015/wordml/symex" xmlns:wpg="http://schemas.microsoft.com/office/word/2010/wordprocessingGroup" xmlns:wpi="http://schemas.microsoft.com/office/word/2010/wordprocessingInk" xmlns:wne="http://schemas.microsoft.com/office/word/2006/wordml" xmlns:wps="http://schemas.microsoft.com/office/word/2010/wordprocessingShape" mc:Ignorable="w14 w15 w16se w16cid w16 w16cex wp14">
+  <w:endnote w:type="separator" w:id="-1">
+    <w:p>
+      <w:r>
+        <w:separator/>
+      </w:r>
+    </w:p>
+  </w:endnote>
+  <w:endnote w:type="continuationSeparator" w:id="0">
+    <w:p>
+      <w:r>
+        <w:continuationSeparator/>
+      </w:r>
+    </w:p>
+  </w:endnote>
+</w:endnotes>
+</file>
+
+<file path=word/footnotes.xml><?xml version="1.0" encoding="utf-8"?>
+<w:footnotes xmlns:wpc="http://schemas.microsoft.com/office/word/2010/wordprocessingCanvas" xmlns:cx="http://schemas.microsoft.com/office/drawing/2014/chartex" xmlns:cx1="http://schemas.microsoft.com/office/drawing/2015/9/8/chartex" xmlns:cx2="http://schemas.microsoft.com/office/drawing/2015/10/21/chartex" xmlns:cx3="http://schemas.microsoft.com/office/drawing/2016/5/9/chartex" xmlns:cx4="http://schemas.microsoft.com/office/drawing/2016/5/10/chartex" xmlns:cx5="http://schemas.microsoft.com/office/drawing/2016/5/11/chartex" xmlns:cx6="http://schemas.microsoft.com/office/drawing/2016/5/12/chartex" xmlns:cx7="http://schemas.microsoft.com/office/drawing/2016/5/13/chartex" xmlns:cx8="http://schemas.microsoft.com/office/drawing/2016/5/14/chartex" xmlns:mc="http://schemas.openxmlformats.org/markup-compatibility/2006" xmlns:aink="http://schemas.microsoft.com/office/drawing/2016/ink" xmlns:am3d="http://schemas.microsoft.com/office/drawing/2017/model3d" xmlns:o="urn:schemas-microsoft-com:office:office" xmlns:r="http://schemas.openxmlformats.org/officeDocument/2006/relationships" xmlns:m="http://schemas.openxmlformats.org/officeDocument/2006/math" xmlns:v="urn:schemas-microsoft-com:vml" xmlns:wp14="http://schemas.microsoft.com/office/word/2010/wordprocessingDrawing" xmlns:wp="http://schemas.openxmlformats.org/drawingml/2006/wordprocessingDrawing" xmlns:w10="urn:schemas-microsoft-com:office:word" xmlns:w="http://schemas.openxmlformats.org/wordprocessingml/2006/main" xmlns:w14="http://schemas.microsoft.com/office/word/2010/wordml" xmlns:w15="http://schemas.microsoft.com/office/word/2012/wordml" xmlns:w16cex="http://schemas.microsoft.com/office/word/2018/wordml/cex" xmlns:w16cid="http://schemas.microsoft.com/office/word/2016/wordml/cid" xmlns:w16="http://schemas.microsoft.com/office/word/2018/wordml" xmlns:w16se="http://schemas.microsoft.com/office/word/2015/wordml/symex" xmlns:wpg="http://schemas.microsoft.com/office/word/2010/wordprocessingGroup" xmlns:wpi="http://schemas.microsoft.com/office/word/2010/wordprocessingInk" xmlns:wne="http://schemas.microsoft.com/office/word/2006/wordml" xmlns:wps="http://schemas.microsoft.com/office/word/2010/wordprocessingShape" mc:Ignorable="w14 w15 w16se w16cid w16 w16cex wp14">
+  <w:footnote w:type="separator" w:id="-1">
+    <w:p>
+      <w:r>
+        <w:separator/>
+      </w:r>
+    </w:p>
+  </w:footnote>
+  <w:footnote w:type="continuationSeparator" w:id="0">
+    <w:p>
+      <w:r>
+        <w:continuationSeparator/>
+      </w:r>
+    </w:p>
+  </w:footnote>
+</w:footnotes>
+</file>
+
+<file path=word/header1.xml><?xml version="1.0" encoding="utf-8"?>
+<w:hdr xmlns:wpc="http://schemas.microsoft.com/office/word/2010/wordprocessingCanvas" xmlns:cx="http://schemas.microsoft.com/office/drawing/2014/chartex" xmlns:cx1="http://schemas.microsoft.com/office/drawing/2015/9/8/chartex" xmlns:cx2="http://schemas.microsoft.com/office/drawing/2015/10/21/chartex" xmlns:cx3="http://schemas.microsoft.com/office/drawing/2016/5/9/chartex" xmlns:cx4="http://schemas.microsoft.com/office/drawing/2016/5/10/chartex" xmlns:cx5="http://schemas.microsoft.com/office/drawing/2016/5/11/chartex" xmlns:cx6="http://schemas.microsoft.com/office/drawing/2016/5/12/chartex" xmlns:cx7="http://schemas.microsoft.com/office/drawing/2016/5/13/chartex" xmlns:cx8="http://schemas.microsoft.com/office/drawing/2016/5/14/chartex" xmlns:mc="http://schemas.openxmlformats.org/markup-compatibility/2006" xmlns:aink="http://schemas.microsoft.com/office/drawing/2016/ink" xmlns:am3d="http://schemas.microsoft.com/office/drawing/2017/model3d" xmlns:o="urn:schemas-microsoft-com:office:office" xmlns:r="http://schemas.openxmlformats.org/officeDocument/2006/relationships" xmlns:m="http://schemas.openxmlformats.org/officeDocument/2006/math" xmlns:v="urn:schemas-microsoft-com:vml" xmlns:wp14="http://schemas.microsoft.com/office/word/2010/wordprocessingDrawing" xmlns:wp="http://schemas.openxmlformats.org/drawingml/2006/wordprocessingDrawing" xmlns:w10="urn:schemas-microsoft-com:office:word" xmlns:w="http://schemas.openxmlformats.org/wordprocessingml/2006/main" xmlns:w14="http://schemas.microsoft.com/office/word/2010/wordml" xmlns:w15="http://schemas.microsoft.com/office/word/2012/wordml" xmlns:w16cex="http://schemas.microsoft.com/office/word/2018/wordml/cex" xmlns:w16cid="http://schemas.microsoft.com/office/word/2016/wordml/cid" xmlns:w16="http://schemas.microsoft.com/office/word/2018/wordml" xmlns:w16se="http://schemas.microsoft.com/office/word/2015/wordml/symex" xmlns:wpg="http://schemas.microsoft.com/office/word/2010/wordprocessingGroup" xmlns:wpi="http://schemas.microsoft.com/office/word/2010/wordprocessingInk" xmlns:wne="http://schemas.microsoft.com/office/word/2006/wordml" xmlns:wps="http://schemas.microsoft.com/office/word/2010/wordprocessingShape" mc:Ignorable="w14 w15 w16se w16cid w16 w16cex wp14">
+  <w:p>
+    <w:pPr>
+      <w:jc w:val="center"/>
+      <w:rPr>
+        <w:rFonts w:ascii="Arial" w:hAnsi="Arial" w:cs="Arial"/>
+        <w:b/>
+        <w:color w:val="FF0000"/>
+        <w:u w:val="single"/>
+      </w:rPr>
+    </w:pPr>
+    <w:r>
+      <w:rPr>
+        <w:rFonts w:ascii="Arial" w:hAnsi="Arial" w:cs="Arial"/>
+        <w:b/>
+        <w:color w:val="FF0000"/>
+        <w:u w:val="single"/>
+      </w:rPr>
+      <w:t>EMPLOYEE WORK LOG</w:t>
+    </w:r>
+  </w:p>
+  <w:p>
+    <w:pPr>
+      <w:jc w:val="both"/>
+      <w:rPr>
+        <w:rFonts w:ascii="Arial" w:hAnsi="Arial" w:cs="Arial"/>
+        <w:b/>
+        <w:color w:val="000000"/>
+        <w:sz w:val="20"/>
+        <w:szCs w:val="20"/>
+        <w:u w:val="single"/>
+      </w:rPr>
+    </w:pPr>
+    <w:r>
+      <w:rPr>
+        <w:rFonts w:ascii="Arial" w:hAnsi="Arial" w:cs="Arial"/>
+        <w:b/>
+        <w:color w:val="000000"/>
+        <w:sz w:val="20"/>
+        <w:szCs w:val="20"/>
+        <w:u w:val="single"/>
+      </w:rPr>
+      <w:t>Instructions:</w:t>
+    </w:r>
+  </w:p>
+  <w:p>
+    <w:pPr>
+      <w:jc w:val="both"/>
+      <w:rPr>
+        <w:rFonts w:ascii="Arial" w:hAnsi="Arial" w:cs="Arial"/>
+        <w:color w:val="000000"/>
+        <w:sz w:val="20"/>
+        <w:szCs w:val="20"/>
+      </w:rPr>
+    </w:pPr>
+  </w:p>
+  <w:p>
+    <w:pPr>
+      <w:jc w:val="both"/>
+      <w:rPr>
+        <w:rFonts w:ascii="Arial" w:hAnsi="Arial" w:cs="Arial"/>
+        <w:color w:val="000000"/>
+        <w:sz w:val="20"/>
+        <w:szCs w:val="20"/>
+      </w:rPr>
+    </w:pPr>
+    <w:r>
+      <w:rPr>
+        <w:rFonts w:ascii="Arial" w:hAnsi="Arial" w:cs="Arial"/>
+        <w:color w:val="000000"/>
+        <w:sz w:val="20"/>
+        <w:szCs w:val="20"/>
+      </w:rPr>
+      <w:t>…Complete the work log every day when you work on IRAP project.</w:t>
+    </w:r>
+  </w:p>
+  <w:p>
+    <w:pPr>
+      <w:jc w:val="both"/>
+      <w:rPr>
+        <w:rFonts w:ascii="Arial" w:hAnsi="Arial" w:cs="Arial"/>
+        <w:b/>
+        <w:color w:val="000000"/>
+        <w:sz w:val="20"/>
+        <w:szCs w:val="20"/>
+      </w:rPr>
+    </w:pPr>
+    <w:r>
+      <w:rPr>
+        <w:rFonts w:ascii="Arial" w:hAnsi="Arial" w:cs="Arial"/>
+        <w:color w:val="000000"/>
+        <w:sz w:val="20"/>
+        <w:szCs w:val="20"/>
+      </w:rPr>
+      <w:t>…</w:t>
+    </w:r>
+    <w:r>
+      <w:rPr>
+        <w:rFonts w:ascii="Arial" w:hAnsi="Arial" w:cs="Arial"/>
+        <w:b/>
+        <w:color w:val="000000"/>
+        <w:sz w:val="20"/>
+        <w:szCs w:val="20"/>
+      </w:rPr>
+      <w:t xml:space="preserve">Each employee should submit this work log to his/her supervisor on last day of the month.                         </w:t>
+    </w:r>
+  </w:p>
+  <w:p>
+    <w:pPr>
+      <w:jc w:val="both"/>
+      <w:rPr>
+        <w:rFonts w:ascii="Arial" w:hAnsi="Arial" w:cs="Arial"/>
+        <w:b/>
+        <w:color w:val="FF0000"/>
+        <w:sz w:val="20"/>
+        <w:szCs w:val="20"/>
+        <w:u w:val="single"/>
+      </w:rPr>
+    </w:pPr>
+  </w:p>
+  <w:p>
+    <w:pPr>
+      <w:jc w:val="both"/>
+      <w:rPr>
+        <w:rFonts w:ascii="Arial" w:hAnsi="Arial" w:cs="Arial"/>
+        <w:b/>
+        <w:color w:val="FF0000"/>
+        <w:sz w:val="20"/>
+        <w:szCs w:val="20"/>
+        <w:u w:val="single"/>
+      </w:rPr>
+    </w:pPr>
+    <w:r>
+      <w:rPr>
+        <w:rFonts w:ascii="Arial" w:hAnsi="Arial" w:cs="Arial"/>
+        <w:b/>
+        <w:color w:val="FF0000"/>
+        <w:sz w:val="20"/>
+        <w:szCs w:val="20"/>
+        <w:u w:val="single"/>
+      </w:rPr>
+      <w:t>IRAP Project Number:</w:t>
+    </w:r>
+    <w:r>
+      <w:rPr>
+        <w:rFonts w:ascii="Arial" w:hAnsi="Arial" w:cs="Arial"/>
+        <w:b/>
+        <w:color w:val="FF0000"/>
+        <w:sz w:val="20"/>
+        <w:szCs w:val="20"/>
+      </w:rPr>
+      <w:t xml:space="preserve"> </w:t>
+    </w:r>
+    <w:r>
+      <w:rPr>
+        <w:rFonts w:ascii="Arial" w:hAnsi="Arial" w:cs="Arial"/>
+        <w:bCs/>
+        <w:color w:val="FF0000"/>
+        <w:sz w:val="20"/>
+        <w:szCs w:val="20"/>
+      </w:rPr>
+      <w:t>952805</w:t>
+    </w:r>
+  </w:p>
+  <w:p>
+    <w:pPr>
+      <w:jc w:val="both"/>
+      <w:rPr>
+        <w:rFonts w:ascii="Arial" w:hAnsi="Arial" w:cs="Arial"/>
+        <w:b/>
+        <w:color w:val="FF0000"/>
+        <w:sz w:val="20"/>
+        <w:szCs w:val="20"/>
+        <w:u w:val="single"/>
+      </w:rPr>
+    </w:pPr>
+  </w:p>
+  <w:p>
+    <w:pPr>
+      <w:rPr>
+        <w:rFonts w:ascii="Arial" w:hAnsi="Arial" w:cs="Arial"/>
+        <w:b/>
+        <w:color w:val="FF0000"/>
+        <w:sz w:val="20"/>
+        <w:szCs w:val="20"/>
+      </w:rPr>
+    </w:pPr>
+    <w:r>
+      <w:rPr>
+        <w:rFonts w:ascii="Arial" w:hAnsi="Arial" w:cs="Arial"/>
+        <w:b/>
+        <w:color w:val="FF0000"/>
+        <w:sz w:val="20"/>
+        <w:szCs w:val="20"/>
+        <w:u w:val="single"/>
+      </w:rPr>
+      <w:t xml:space="preserve">Employee </w:t>
+    </w:r>
+    <w:r>
+      <w:rPr>
+        <w:rFonts w:ascii="Arial" w:hAnsi="Arial" w:cs="Arial"/>
+        <w:b/>
+        <w:color w:val="FF0000"/>
+        <w:sz w:val="20"/>
+        <w:szCs w:val="20"/>
+        <w:u w:val="single"/>
+      </w:rPr>
+      <w:t>Name</w:t>
+    </w:r>
+    <w:r>
+      <w:rPr>
+        <w:rFonts w:ascii="Arial" w:hAnsi="Arial" w:cs="Arial"/>
+        <w:b/>
+        <w:color w:val="FF0000"/>
+        <w:sz w:val="20"/>
+        <w:szCs w:val="20"/>
+      </w:rPr>
+      <w:t xml:space="preserve">: </w:t>
+    </w:r>
+    <w:r>
+      <w:rPr>
+        <w:rFonts w:ascii="Arial" w:hAnsi="Arial" w:cs="Arial"/>
+        <w:color w:val="FF0000"/>
+        <w:sz w:val="20"/>
+        <w:szCs w:val="20"/>
+      </w:rPr>
+      <w:fldChar w:fldCharType="begin"/>
+    </w:r>
+    <w:r>
+      <w:rPr>
+        <w:rFonts w:ascii="Arial" w:hAnsi="Arial" w:cs="Arial"/>
+        <w:color w:val="FF0000"/>
+        <w:sz w:val="20"/>
+        <w:szCs w:val="20"/>
+      </w:rPr>
+      <w:instrText xml:space="preserve"> MERGEFIELD  Name  \* MERGEFORMAT </w:instrText>
+    </w:r>
+    <w:r>
+      <w:rPr>
+        <w:rFonts w:ascii="Arial" w:hAnsi="Arial" w:cs="Arial"/>
+        <w:color w:val="FF0000"/>
+        <w:sz w:val="20"/>
+        <w:szCs w:val="20"/>
+      </w:rPr>
+      <w:fldChar w:fldCharType="separate"/>
+    </w:r>
+    <w:r>
+      <w:rPr>
+        <w:rFonts w:ascii="Arial" w:hAnsi="Arial" w:cs="Arial"/>
+        <w:noProof/>
+        <w:color w:val="FF0000"/>
+        <w:sz w:val="20"/>
+        <w:szCs w:val="20"/>
+      </w:rPr>
+      <w:t>«Name»</w:t>
+    </w:r>
+    <w:r>
+      <w:rPr>
+        <w:rFonts w:ascii="Arial" w:hAnsi="Arial" w:cs="Arial"/>
+        <w:color w:val="FF0000"/>
+        <w:sz w:val="20"/>
+        <w:szCs w:val="20"/>
+      </w:rPr>
+      <w:fldChar w:fldCharType="end"/>
+    </w:r>
+    <w:r>
+      <w:rPr>
+        <w:rFonts w:ascii="Arial" w:hAnsi="Arial" w:cs="Arial"/>
+        <w:color w:val="FF0000"/>
+        <w:sz w:val="20"/>
+        <w:szCs w:val="20"/>
+      </w:rPr>
+      <w:tab/>
+    </w:r>
+    <w:r>
+      <w:rPr>
+        <w:rFonts w:ascii="Arial" w:hAnsi="Arial" w:cs="Arial"/>
+        <w:color w:val="FF0000"/>
+        <w:sz w:val="20"/>
+        <w:szCs w:val="20"/>
+      </w:rPr>
+      <w:tab/>
+    </w:r>
+    <w:r>
+      <w:rPr>
+        <w:rFonts w:ascii="Arial" w:hAnsi="Arial" w:cs="Arial"/>
+        <w:color w:val="FF0000"/>
+        <w:sz w:val="20"/>
+        <w:szCs w:val="20"/>
+      </w:rPr>
+      <w:tab/>
+    </w:r>
+    <w:r>
+      <w:rPr>
+        <w:rFonts w:ascii="Arial" w:hAnsi="Arial" w:cs="Arial"/>
+        <w:b/>
+        <w:color w:val="FF0000"/>
+        <w:sz w:val="20"/>
+        <w:szCs w:val="20"/>
+        <w:u w:val="single"/>
+      </w:rPr>
+      <w:t>Mont</w:t>
+    </w:r>
+    <w:r>
+      <w:rPr>
+        <w:rFonts w:ascii="Arial" w:hAnsi="Arial" w:cs="Arial"/>
+        <w:b/>
+        <w:color w:val="FF0000"/>
+        <w:sz w:val="20"/>
+        <w:szCs w:val="20"/>
+        <w:u w:val="single"/>
+      </w:rPr>
+      <w:t>h</w:t>
+    </w:r>
+    <w:r>
+      <w:rPr>
+        <w:rFonts w:ascii="Arial" w:hAnsi="Arial" w:cs="Arial"/>
+        <w:b/>
+        <w:color w:val="FF0000"/>
+        <w:sz w:val="20"/>
+        <w:szCs w:val="20"/>
+      </w:rPr>
+      <w:t>:</w:t>
+    </w:r>
+    <w:r>
+      <w:rPr>
+        <w:rFonts w:ascii="Arial" w:hAnsi="Arial" w:cs="Arial"/>
+        <w:b/>
+        <w:color w:val="FF0000"/>
+        <w:sz w:val="20"/>
+        <w:szCs w:val="20"/>
+      </w:rPr>
+      <w:tab/>
+    </w:r>
+    <w:r>
+      <w:rPr>
+        <w:rFonts w:ascii="Arial" w:hAnsi="Arial" w:cs="Arial"/>
+        <w:bCs/>
+        <w:color w:val="FF0000"/>
+        <w:sz w:val="20"/>
+        <w:szCs w:val="20"/>
+      </w:rPr>
+      <w:fldChar w:fldCharType="begin"/>
+    </w:r>
+    <w:r>
+      <w:rPr>
+        <w:rFonts w:ascii="Arial" w:hAnsi="Arial" w:cs="Arial"/>
+        <w:bCs/>
+        <w:color w:val="FF0000"/>
+        <w:sz w:val="20"/>
+        <w:szCs w:val="20"/>
+      </w:rPr>
+      <w:instrText xml:space="preserve"> MERGEFIELD  Month  \* MERGEFORMAT </w:instrText>
+    </w:r>
+    <w:r>
+      <w:rPr>
+        <w:rFonts w:ascii="Arial" w:hAnsi="Arial" w:cs="Arial"/>
+        <w:bCs/>
+        <w:color w:val="FF0000"/>
+        <w:sz w:val="20"/>
+        <w:szCs w:val="20"/>
+      </w:rPr>
+      <w:fldChar w:fldCharType="separate"/>
+    </w:r>
+    <w:r>
+      <w:rPr>
+        <w:rFonts w:ascii="Arial" w:hAnsi="Arial" w:cs="Arial"/>
+        <w:bCs/>
+        <w:noProof/>
+        <w:color w:val="FF0000"/>
+        <w:sz w:val="20"/>
+        <w:szCs w:val="20"/>
+      </w:rPr>
+      <w:t>«Month»</w:t>
+    </w:r>
+    <w:r>
+      <w:rPr>
+        <w:rFonts w:ascii="Arial" w:hAnsi="Arial" w:cs="Arial"/>
+        <w:bCs/>
+        <w:color w:val="FF0000"/>
+        <w:sz w:val="20"/>
+        <w:szCs w:val="20"/>
+      </w:rPr>
+      <w:fldChar w:fldCharType="end"/>
+    </w:r>
+    <w:r>
+      <w:rPr>
+        <w:rFonts w:ascii="Arial" w:hAnsi="Arial" w:cs="Arial"/>
+        <w:b/>
+        <w:color w:val="FF0000"/>
+        <w:sz w:val="20"/>
+        <w:szCs w:val="20"/>
+      </w:rPr>
+      <w:tab/>
+    </w:r>
+    <w:r>
+      <w:rPr>
+        <w:rFonts w:ascii="Arial" w:hAnsi="Arial" w:cs="Arial"/>
+        <w:b/>
+        <w:color w:val="FF0000"/>
+        <w:sz w:val="20"/>
+        <w:szCs w:val="20"/>
+      </w:rPr>
+      <w:tab/>
+    </w:r>
+    <w:r>
+      <w:rPr>
+        <w:rFonts w:ascii="Arial" w:hAnsi="Arial" w:cs="Arial"/>
+        <w:b/>
+        <w:color w:val="FF0000"/>
+        <w:sz w:val="20"/>
+        <w:szCs w:val="20"/>
+      </w:rPr>
+      <w:tab/>
+    </w:r>
+    <w:r>
+      <w:rPr>
+        <w:rFonts w:ascii="Arial" w:hAnsi="Arial" w:cs="Arial"/>
+        <w:b/>
+        <w:color w:val="FF0000"/>
+        <w:sz w:val="20"/>
+        <w:szCs w:val="20"/>
+      </w:rPr>
+      <w:tab/>
+    </w:r>
+    <w:r>
+      <w:rPr>
+        <w:rFonts w:ascii="Arial" w:hAnsi="Arial" w:cs="Arial"/>
+        <w:b/>
+        <w:color w:val="FF0000"/>
+        <w:sz w:val="20"/>
+        <w:szCs w:val="20"/>
+        <w:u w:val="single"/>
+      </w:rPr>
+      <w:t>Year</w:t>
+    </w:r>
+    <w:r>
+      <w:rPr>
+        <w:rFonts w:ascii="Arial" w:hAnsi="Arial" w:cs="Arial"/>
+        <w:b/>
+        <w:color w:val="FF0000"/>
+        <w:sz w:val="20"/>
+        <w:szCs w:val="20"/>
+      </w:rPr>
+      <w:t xml:space="preserve">: </w:t>
+    </w:r>
+    <w:r>
+      <w:rPr>
+        <w:rFonts w:ascii="Arial" w:hAnsi="Arial" w:cs="Arial"/>
+        <w:bCs/>
+        <w:color w:val="FF0000"/>
+        <w:sz w:val="20"/>
+        <w:szCs w:val="20"/>
+      </w:rPr>
+      <w:fldChar w:fldCharType="begin"/>
+    </w:r>
+    <w:r>
+      <w:rPr>
+        <w:rFonts w:ascii="Arial" w:hAnsi="Arial" w:cs="Arial"/>
+        <w:bCs/>
+        <w:color w:val="FF0000"/>
+        <w:sz w:val="20"/>
+        <w:szCs w:val="20"/>
+      </w:rPr>
+      <w:instrText xml:space="preserve"> MERGEFIELD  Year  \* MERGEFORMAT </w:instrText>
+    </w:r>
+    <w:r>
+      <w:rPr>
+        <w:rFonts w:ascii="Arial" w:hAnsi="Arial" w:cs="Arial"/>
+        <w:bCs/>
+        <w:color w:val="FF0000"/>
+        <w:sz w:val="20"/>
+        <w:szCs w:val="20"/>
+      </w:rPr>
+      <w:fldChar w:fldCharType="separate"/>
+    </w:r>
+    <w:r>
+      <w:rPr>
+        <w:rFonts w:ascii="Arial" w:hAnsi="Arial" w:cs="Arial"/>
+        <w:bCs/>
+        <w:noProof/>
+        <w:color w:val="FF0000"/>
+        <w:sz w:val="20"/>
+        <w:szCs w:val="20"/>
+      </w:rPr>
+      <w:t>«Year»</w:t>
+    </w:r>
+    <w:r>
+      <w:rPr>
+        <w:rFonts w:ascii="Arial" w:hAnsi="Arial" w:cs="Arial"/>
+        <w:bCs/>
+        <w:color w:val="FF0000"/>
+        <w:sz w:val="20"/>
+        <w:szCs w:val="20"/>
+      </w:rPr>
+      <w:fldChar w:fldCharType="end"/>
+    </w:r>
+  </w:p>
+  <w:p>
+    <w:pPr>
+      <w:pStyle w:val="Header"/>
+    </w:pPr>
+  </w:p>
+</w:hdr>
 </file>
 
 <file path=word/styles.xml><?xml version="1.0" encoding="utf-8"?>
@@ -1105,6 +1017,7 @@
     <w:lsdException w:name="heading 7" w:semiHidden="1" w:unhideWhenUsed="1" w:qFormat="1"/>
     <w:lsdException w:name="heading 8" w:semiHidden="1" w:unhideWhenUsed="1" w:qFormat="1"/>
     <w:lsdException w:name="heading 9" w:semiHidden="1" w:unhideWhenUsed="1" w:qFormat="1"/>
+    <w:lsdException w:name="header" w:uiPriority="99"/>
     <w:lsdException w:name="caption" w:semiHidden="1" w:unhideWhenUsed="1" w:qFormat="1"/>
     <w:lsdException w:name="Title" w:qFormat="1"/>
     <w:lsdException w:name="Subtitle" w:qFormat="1"/>
@@ -1512,6 +1425,522 @@
       </w:tcPr>
     </w:tblStylePr>
   </w:style>
+  <w:style w:type="paragraph" w:styleId="Header">
+    <w:name w:val="header"/>
+    <w:basedOn w:val="Normal"/>
+    <w:link w:val="HeaderChar"/>
+    <w:uiPriority w:val="99"/>
+    <w:rsid w:val="00440333"/>
+    <w:pPr>
+      <w:tabs>
+        <w:tab w:val="center" w:pos="4680"/>
+        <w:tab w:val="right" w:pos="9360"/>
+      </w:tabs>
+    </w:pPr>
+  </w:style>
+  <w:style w:type="character" w:customStyle="1" w:styleId="HeaderChar">
+    <w:name w:val="Header Char"/>
+    <w:basedOn w:val="DefaultParagraphFont"/>
+    <w:link w:val="Header"/>
+    <w:uiPriority w:val="99"/>
+    <w:rsid w:val="00440333"/>
+    <w:rPr>
+      <w:sz w:val="24"/>
+      <w:szCs w:val="24"/>
+    </w:rPr>
+  </w:style>
+  <w:style w:type="paragraph" w:styleId="Footer">
+    <w:name w:val="footer"/>
+    <w:basedOn w:val="Normal"/>
+    <w:link w:val="FooterChar"/>
+    <w:rsid w:val="00440333"/>
+    <w:pPr>
+      <w:tabs>
+        <w:tab w:val="center" w:pos="4680"/>
+        <w:tab w:val="right" w:pos="9360"/>
+      </w:tabs>
+    </w:pPr>
+  </w:style>
+  <w:style w:type="character" w:customStyle="1" w:styleId="FooterChar">
+    <w:name w:val="Footer Char"/>
+    <w:basedOn w:val="DefaultParagraphFont"/>
+    <w:link w:val="Footer"/>
+    <w:rsid w:val="00440333"/>
+    <w:rPr>
+      <w:sz w:val="24"/>
+      <w:szCs w:val="24"/>
+    </w:rPr>
+  </w:style>
+  <w:style w:type="table" w:styleId="PlainTable5">
+    <w:name w:val="Plain Table 5"/>
+    <w:basedOn w:val="TableNormal"/>
+    <w:uiPriority w:val="45"/>
+    <w:rsid w:val="00B01C6F"/>
+    <w:tblPr>
+      <w:tblStyleRowBandSize w:val="1"/>
+      <w:tblStyleColBandSize w:val="1"/>
+    </w:tblPr>
+    <w:tblStylePr w:type="firstRow">
+      <w:rPr>
+        <w:rFonts w:asciiTheme="majorHAnsi" w:eastAsiaTheme="majorEastAsia" w:hAnsiTheme="majorHAnsi" w:cstheme="majorBidi"/>
+        <w:i/>
+        <w:iCs/>
+        <w:sz w:val="26"/>
+      </w:rPr>
+      <w:tblPr/>
+      <w:tcPr>
+        <w:tcBorders>
+          <w:bottom w:val="single" w:sz="4" w:space="0" w:color="7F7F7F" w:themeColor="text1" w:themeTint="80"/>
+        </w:tcBorders>
+        <w:shd w:val="clear" w:color="auto" w:fill="FFFFFF" w:themeFill="background1"/>
+      </w:tcPr>
+    </w:tblStylePr>
+    <w:tblStylePr w:type="lastRow">
+      <w:rPr>
+        <w:rFonts w:asciiTheme="majorHAnsi" w:eastAsiaTheme="majorEastAsia" w:hAnsiTheme="majorHAnsi" w:cstheme="majorBidi"/>
+        <w:i/>
+        <w:iCs/>
+        <w:sz w:val="26"/>
+      </w:rPr>
+      <w:tblPr/>
+      <w:tcPr>
+        <w:tcBorders>
+          <w:top w:val="single" w:sz="4" w:space="0" w:color="7F7F7F" w:themeColor="text1" w:themeTint="80"/>
+        </w:tcBorders>
+        <w:shd w:val="clear" w:color="auto" w:fill="FFFFFF" w:themeFill="background1"/>
+      </w:tcPr>
+    </w:tblStylePr>
+    <w:tblStylePr w:type="firstCol">
+      <w:pPr>
+        <w:jc w:val="right"/>
+      </w:pPr>
+      <w:rPr>
+        <w:rFonts w:asciiTheme="majorHAnsi" w:eastAsiaTheme="majorEastAsia" w:hAnsiTheme="majorHAnsi" w:cstheme="majorBidi"/>
+        <w:i/>
+        <w:iCs/>
+        <w:sz w:val="26"/>
+      </w:rPr>
+      <w:tblPr/>
+      <w:tcPr>
+        <w:tcBorders>
+          <w:right w:val="single" w:sz="4" w:space="0" w:color="7F7F7F" w:themeColor="text1" w:themeTint="80"/>
+        </w:tcBorders>
+        <w:shd w:val="clear" w:color="auto" w:fill="FFFFFF" w:themeFill="background1"/>
+      </w:tcPr>
+    </w:tblStylePr>
+    <w:tblStylePr w:type="lastCol">
+      <w:rPr>
+        <w:rFonts w:asciiTheme="majorHAnsi" w:eastAsiaTheme="majorEastAsia" w:hAnsiTheme="majorHAnsi" w:cstheme="majorBidi"/>
+        <w:i/>
+        <w:iCs/>
+        <w:sz w:val="26"/>
+      </w:rPr>
+      <w:tblPr/>
+      <w:tcPr>
+        <w:tcBorders>
+          <w:left w:val="single" w:sz="4" w:space="0" w:color="7F7F7F" w:themeColor="text1" w:themeTint="80"/>
+        </w:tcBorders>
+        <w:shd w:val="clear" w:color="auto" w:fill="FFFFFF" w:themeFill="background1"/>
+      </w:tcPr>
+    </w:tblStylePr>
+    <w:tblStylePr w:type="band1Vert">
+      <w:tblPr/>
+      <w:tcPr>
+        <w:shd w:val="clear" w:color="auto" w:fill="F2F2F2" w:themeFill="background1" w:themeFillShade="F2"/>
+      </w:tcPr>
+    </w:tblStylePr>
+    <w:tblStylePr w:type="band1Horz">
+      <w:tblPr/>
+      <w:tcPr>
+        <w:shd w:val="clear" w:color="auto" w:fill="F2F2F2" w:themeFill="background1" w:themeFillShade="F2"/>
+      </w:tcPr>
+    </w:tblStylePr>
+    <w:tblStylePr w:type="neCell">
+      <w:tblPr/>
+      <w:tcPr>
+        <w:tcBorders>
+          <w:left w:val="nil"/>
+        </w:tcBorders>
+      </w:tcPr>
+    </w:tblStylePr>
+    <w:tblStylePr w:type="nwCell">
+      <w:tblPr/>
+      <w:tcPr>
+        <w:tcBorders>
+          <w:right w:val="nil"/>
+        </w:tcBorders>
+      </w:tcPr>
+    </w:tblStylePr>
+    <w:tblStylePr w:type="seCell">
+      <w:tblPr/>
+      <w:tcPr>
+        <w:tcBorders>
+          <w:left w:val="nil"/>
+        </w:tcBorders>
+      </w:tcPr>
+    </w:tblStylePr>
+    <w:tblStylePr w:type="swCell">
+      <w:tblPr/>
+      <w:tcPr>
+        <w:tcBorders>
+          <w:right w:val="nil"/>
+        </w:tcBorders>
+      </w:tcPr>
+    </w:tblStylePr>
+  </w:style>
+  <w:style w:type="table" w:styleId="TableGridLight">
+    <w:name w:val="Grid Table Light"/>
+    <w:basedOn w:val="TableNormal"/>
+    <w:uiPriority w:val="40"/>
+    <w:rsid w:val="00D249F8"/>
+    <w:tblPr>
+      <w:tblBorders>
+        <w:top w:val="single" w:sz="4" w:space="0" w:color="BFBFBF" w:themeColor="background1" w:themeShade="BF"/>
+        <w:left w:val="single" w:sz="4" w:space="0" w:color="BFBFBF" w:themeColor="background1" w:themeShade="BF"/>
+        <w:bottom w:val="single" w:sz="4" w:space="0" w:color="BFBFBF" w:themeColor="background1" w:themeShade="BF"/>
+        <w:right w:val="single" w:sz="4" w:space="0" w:color="BFBFBF" w:themeColor="background1" w:themeShade="BF"/>
+        <w:insideH w:val="single" w:sz="4" w:space="0" w:color="BFBFBF" w:themeColor="background1" w:themeShade="BF"/>
+        <w:insideV w:val="single" w:sz="4" w:space="0" w:color="BFBFBF" w:themeColor="background1" w:themeShade="BF"/>
+      </w:tblBorders>
+    </w:tblPr>
+  </w:style>
+  <w:style w:type="table" w:styleId="PlainTable2">
+    <w:name w:val="Plain Table 2"/>
+    <w:basedOn w:val="TableNormal"/>
+    <w:uiPriority w:val="42"/>
+    <w:rsid w:val="00CD3962"/>
+    <w:tblPr>
+      <w:tblStyleRowBandSize w:val="1"/>
+      <w:tblStyleColBandSize w:val="1"/>
+      <w:tblBorders>
+        <w:top w:val="single" w:sz="4" w:space="0" w:color="7F7F7F" w:themeColor="text1" w:themeTint="80"/>
+        <w:bottom w:val="single" w:sz="4" w:space="0" w:color="7F7F7F" w:themeColor="text1" w:themeTint="80"/>
+      </w:tblBorders>
+    </w:tblPr>
+    <w:tblStylePr w:type="firstRow">
+      <w:rPr>
+        <w:b/>
+        <w:bCs/>
+      </w:rPr>
+      <w:tblPr/>
+      <w:tcPr>
+        <w:tcBorders>
+          <w:bottom w:val="single" w:sz="4" w:space="0" w:color="7F7F7F" w:themeColor="text1" w:themeTint="80"/>
+        </w:tcBorders>
+      </w:tcPr>
+    </w:tblStylePr>
+    <w:tblStylePr w:type="lastRow">
+      <w:rPr>
+        <w:b/>
+        <w:bCs/>
+      </w:rPr>
+      <w:tblPr/>
+      <w:tcPr>
+        <w:tcBorders>
+          <w:top w:val="single" w:sz="4" w:space="0" w:color="7F7F7F" w:themeColor="text1" w:themeTint="80"/>
+        </w:tcBorders>
+      </w:tcPr>
+    </w:tblStylePr>
+    <w:tblStylePr w:type="firstCol">
+      <w:rPr>
+        <w:b/>
+        <w:bCs/>
+      </w:rPr>
+    </w:tblStylePr>
+    <w:tblStylePr w:type="lastCol">
+      <w:rPr>
+        <w:b/>
+        <w:bCs/>
+      </w:rPr>
+    </w:tblStylePr>
+    <w:tblStylePr w:type="band1Vert">
+      <w:tblPr/>
+      <w:tcPr>
+        <w:tcBorders>
+          <w:left w:val="single" w:sz="4" w:space="0" w:color="7F7F7F" w:themeColor="text1" w:themeTint="80"/>
+          <w:right w:val="single" w:sz="4" w:space="0" w:color="7F7F7F" w:themeColor="text1" w:themeTint="80"/>
+        </w:tcBorders>
+      </w:tcPr>
+    </w:tblStylePr>
+    <w:tblStylePr w:type="band2Vert">
+      <w:tblPr/>
+      <w:tcPr>
+        <w:tcBorders>
+          <w:left w:val="single" w:sz="4" w:space="0" w:color="7F7F7F" w:themeColor="text1" w:themeTint="80"/>
+          <w:right w:val="single" w:sz="4" w:space="0" w:color="7F7F7F" w:themeColor="text1" w:themeTint="80"/>
+        </w:tcBorders>
+      </w:tcPr>
+    </w:tblStylePr>
+    <w:tblStylePr w:type="band1Horz">
+      <w:tblPr/>
+      <w:tcPr>
+        <w:tcBorders>
+          <w:top w:val="single" w:sz="4" w:space="0" w:color="7F7F7F" w:themeColor="text1" w:themeTint="80"/>
+          <w:bottom w:val="single" w:sz="4" w:space="0" w:color="7F7F7F" w:themeColor="text1" w:themeTint="80"/>
+        </w:tcBorders>
+      </w:tcPr>
+    </w:tblStylePr>
+  </w:style>
+  <w:style w:type="table" w:styleId="GridTable1Light">
+    <w:name w:val="Grid Table 1 Light"/>
+    <w:basedOn w:val="TableNormal"/>
+    <w:uiPriority w:val="46"/>
+    <w:rsid w:val="00B67B35"/>
+    <w:tblPr>
+      <w:tblStyleRowBandSize w:val="1"/>
+      <w:tblStyleColBandSize w:val="1"/>
+      <w:tblBorders>
+        <w:top w:val="single" w:sz="4" w:space="0" w:color="999999" w:themeColor="text1" w:themeTint="66"/>
+        <w:left w:val="single" w:sz="4" w:space="0" w:color="999999" w:themeColor="text1" w:themeTint="66"/>
+        <w:bottom w:val="single" w:sz="4" w:space="0" w:color="999999" w:themeColor="text1" w:themeTint="66"/>
+        <w:right w:val="single" w:sz="4" w:space="0" w:color="999999" w:themeColor="text1" w:themeTint="66"/>
+        <w:insideH w:val="single" w:sz="4" w:space="0" w:color="999999" w:themeColor="text1" w:themeTint="66"/>
+        <w:insideV w:val="single" w:sz="4" w:space="0" w:color="999999" w:themeColor="text1" w:themeTint="66"/>
+      </w:tblBorders>
+    </w:tblPr>
+    <w:tblStylePr w:type="firstRow">
+      <w:rPr>
+        <w:b/>
+        <w:bCs/>
+      </w:rPr>
+      <w:tblPr/>
+      <w:tcPr>
+        <w:tcBorders>
+          <w:bottom w:val="single" w:sz="12" w:space="0" w:color="666666" w:themeColor="text1" w:themeTint="99"/>
+        </w:tcBorders>
+      </w:tcPr>
+    </w:tblStylePr>
+    <w:tblStylePr w:type="lastRow">
+      <w:rPr>
+        <w:b/>
+        <w:bCs/>
+      </w:rPr>
+      <w:tblPr/>
+      <w:tcPr>
+        <w:tcBorders>
+          <w:top w:val="double" w:sz="2" w:space="0" w:color="666666" w:themeColor="text1" w:themeTint="99"/>
+        </w:tcBorders>
+      </w:tcPr>
+    </w:tblStylePr>
+    <w:tblStylePr w:type="firstCol">
+      <w:rPr>
+        <w:b/>
+        <w:bCs/>
+      </w:rPr>
+    </w:tblStylePr>
+    <w:tblStylePr w:type="lastCol">
+      <w:rPr>
+        <w:b/>
+        <w:bCs/>
+      </w:rPr>
+    </w:tblStylePr>
+  </w:style>
+  <w:style w:type="table" w:styleId="ListTable1Light">
+    <w:name w:val="List Table 1 Light"/>
+    <w:basedOn w:val="TableNormal"/>
+    <w:uiPriority w:val="46"/>
+    <w:rsid w:val="00B830D1"/>
+    <w:tblPr>
+      <w:tblStyleRowBandSize w:val="1"/>
+      <w:tblStyleColBandSize w:val="1"/>
+    </w:tblPr>
+    <w:tblStylePr w:type="firstRow">
+      <w:rPr>
+        <w:b/>
+        <w:bCs/>
+      </w:rPr>
+      <w:tblPr/>
+      <w:tcPr>
+        <w:tcBorders>
+          <w:bottom w:val="single" w:sz="4" w:space="0" w:color="666666" w:themeColor="text1" w:themeTint="99"/>
+        </w:tcBorders>
+      </w:tcPr>
+    </w:tblStylePr>
+    <w:tblStylePr w:type="lastRow">
+      <w:rPr>
+        <w:b/>
+        <w:bCs/>
+      </w:rPr>
+      <w:tblPr/>
+      <w:tcPr>
+        <w:tcBorders>
+          <w:top w:val="single" w:sz="4" w:space="0" w:color="666666" w:themeColor="text1" w:themeTint="99"/>
+        </w:tcBorders>
+      </w:tcPr>
+    </w:tblStylePr>
+    <w:tblStylePr w:type="firstCol">
+      <w:rPr>
+        <w:b/>
+        <w:bCs/>
+      </w:rPr>
+    </w:tblStylePr>
+    <w:tblStylePr w:type="lastCol">
+      <w:rPr>
+        <w:b/>
+        <w:bCs/>
+      </w:rPr>
+    </w:tblStylePr>
+    <w:tblStylePr w:type="band1Vert">
+      <w:tblPr/>
+      <w:tcPr>
+        <w:shd w:val="clear" w:color="auto" w:fill="CCCCCC" w:themeFill="text1" w:themeFillTint="33"/>
+      </w:tcPr>
+    </w:tblStylePr>
+    <w:tblStylePr w:type="band1Horz">
+      <w:tblPr/>
+      <w:tcPr>
+        <w:shd w:val="clear" w:color="auto" w:fill="CCCCCC" w:themeFill="text1" w:themeFillTint="33"/>
+      </w:tcPr>
+    </w:tblStylePr>
+  </w:style>
+  <w:style w:type="table" w:styleId="ListTable1Light-Accent1">
+    <w:name w:val="List Table 1 Light Accent 1"/>
+    <w:basedOn w:val="TableNormal"/>
+    <w:uiPriority w:val="46"/>
+    <w:rsid w:val="005E1F24"/>
+    <w:tblPr>
+      <w:tblStyleRowBandSize w:val="1"/>
+      <w:tblStyleColBandSize w:val="1"/>
+    </w:tblPr>
+    <w:tblStylePr w:type="firstRow">
+      <w:rPr>
+        <w:b/>
+        <w:bCs/>
+      </w:rPr>
+      <w:tblPr/>
+      <w:tcPr>
+        <w:tcBorders>
+          <w:bottom w:val="single" w:sz="4" w:space="0" w:color="8EAADB" w:themeColor="accent1" w:themeTint="99"/>
+        </w:tcBorders>
+      </w:tcPr>
+    </w:tblStylePr>
+    <w:tblStylePr w:type="lastRow">
+      <w:rPr>
+        <w:b/>
+        <w:bCs/>
+      </w:rPr>
+      <w:tblPr/>
+      <w:tcPr>
+        <w:tcBorders>
+          <w:top w:val="single" w:sz="4" w:space="0" w:color="8EAADB" w:themeColor="accent1" w:themeTint="99"/>
+        </w:tcBorders>
+      </w:tcPr>
+    </w:tblStylePr>
+    <w:tblStylePr w:type="firstCol">
+      <w:rPr>
+        <w:b/>
+        <w:bCs/>
+      </w:rPr>
+    </w:tblStylePr>
+    <w:tblStylePr w:type="lastCol">
+      <w:rPr>
+        <w:b/>
+        <w:bCs/>
+      </w:rPr>
+    </w:tblStylePr>
+    <w:tblStylePr w:type="band1Vert">
+      <w:tblPr/>
+      <w:tcPr>
+        <w:shd w:val="clear" w:color="auto" w:fill="D9E2F3" w:themeFill="accent1" w:themeFillTint="33"/>
+      </w:tcPr>
+    </w:tblStylePr>
+    <w:tblStylePr w:type="band1Horz">
+      <w:tblPr/>
+      <w:tcPr>
+        <w:shd w:val="clear" w:color="auto" w:fill="D9E2F3" w:themeFill="accent1" w:themeFillTint="33"/>
+      </w:tcPr>
+    </w:tblStylePr>
+  </w:style>
+  <w:style w:type="table" w:styleId="PlainTable3">
+    <w:name w:val="Plain Table 3"/>
+    <w:basedOn w:val="TableNormal"/>
+    <w:uiPriority w:val="43"/>
+    <w:rsid w:val="000E727B"/>
+    <w:tblPr>
+      <w:tblStyleRowBandSize w:val="1"/>
+      <w:tblStyleColBandSize w:val="1"/>
+    </w:tblPr>
+    <w:tblStylePr w:type="firstRow">
+      <w:rPr>
+        <w:b/>
+        <w:bCs/>
+        <w:caps/>
+      </w:rPr>
+      <w:tblPr/>
+      <w:tcPr>
+        <w:tcBorders>
+          <w:bottom w:val="single" w:sz="4" w:space="0" w:color="7F7F7F" w:themeColor="text1" w:themeTint="80"/>
+        </w:tcBorders>
+      </w:tcPr>
+    </w:tblStylePr>
+    <w:tblStylePr w:type="lastRow">
+      <w:rPr>
+        <w:b/>
+        <w:bCs/>
+        <w:caps/>
+      </w:rPr>
+      <w:tblPr/>
+      <w:tcPr>
+        <w:tcBorders>
+          <w:top w:val="nil"/>
+        </w:tcBorders>
+      </w:tcPr>
+    </w:tblStylePr>
+    <w:tblStylePr w:type="firstCol">
+      <w:rPr>
+        <w:b/>
+        <w:bCs/>
+        <w:caps/>
+      </w:rPr>
+      <w:tblPr/>
+      <w:tcPr>
+        <w:tcBorders>
+          <w:right w:val="single" w:sz="4" w:space="0" w:color="7F7F7F" w:themeColor="text1" w:themeTint="80"/>
+        </w:tcBorders>
+      </w:tcPr>
+    </w:tblStylePr>
+    <w:tblStylePr w:type="lastCol">
+      <w:rPr>
+        <w:b/>
+        <w:bCs/>
+        <w:caps/>
+      </w:rPr>
+      <w:tblPr/>
+      <w:tcPr>
+        <w:tcBorders>
+          <w:left w:val="nil"/>
+        </w:tcBorders>
+      </w:tcPr>
+    </w:tblStylePr>
+    <w:tblStylePr w:type="band1Vert">
+      <w:tblPr/>
+      <w:tcPr>
+        <w:shd w:val="clear" w:color="auto" w:fill="F2F2F2" w:themeFill="background1" w:themeFillShade="F2"/>
+      </w:tcPr>
+    </w:tblStylePr>
+    <w:tblStylePr w:type="band1Horz">
+      <w:tblPr/>
+      <w:tcPr>
+        <w:shd w:val="clear" w:color="auto" w:fill="F2F2F2" w:themeFill="background1" w:themeFillShade="F2"/>
+      </w:tcPr>
+    </w:tblStylePr>
+    <w:tblStylePr w:type="neCell">
+      <w:tblPr/>
+      <w:tcPr>
+        <w:tcBorders>
+          <w:left w:val="nil"/>
+        </w:tcBorders>
+      </w:tcPr>
+    </w:tblStylePr>
+    <w:tblStylePr w:type="nwCell">
+      <w:tblPr/>
+      <w:tcPr>
+        <w:tcBorders>
+          <w:right w:val="nil"/>
+        </w:tcBorders>
+      </w:tcPr>
+    </w:tblStylePr>
+  </w:style>
 </w:styles>
 </file>
 

--- a/worklog_template.docx
+++ b/worklog_template.docx
@@ -26,6 +26,7 @@
           <w:p>
             <w:pPr>
               <w:spacing w:line="360" w:lineRule="auto"/>
+              <w:jc w:val="center"/>
               <w:rPr>
                 <w:rFonts w:ascii="Arial" w:hAnsi="Arial" w:cs="Arial"/>
                 <w:b w:val="0"/>
@@ -42,7 +43,7 @@
                 <w:sz w:val="20"/>
                 <w:szCs w:val="20"/>
               </w:rPr>
-              <w:t xml:space="preserve">Date       </w:t>
+              <w:t>Date</w:t>
             </w:r>
           </w:p>
         </w:tc>
@@ -53,6 +54,7 @@
           <w:p>
             <w:pPr>
               <w:spacing w:line="360" w:lineRule="auto"/>
+              <w:jc w:val="center"/>
               <w:rPr>
                 <w:rFonts w:ascii="Arial" w:hAnsi="Arial" w:cs="Arial"/>
                 <w:b w:val="0"/>
@@ -80,6 +82,7 @@
           <w:p>
             <w:pPr>
               <w:spacing w:line="360" w:lineRule="auto"/>
+              <w:jc w:val="center"/>
               <w:rPr>
                 <w:rFonts w:ascii="Arial" w:hAnsi="Arial" w:cs="Arial"/>
                 <w:b w:val="0"/>
@@ -107,6 +110,7 @@
           <w:p>
             <w:pPr>
               <w:spacing w:line="360" w:lineRule="auto"/>
+              <w:jc w:val="center"/>
               <w:rPr>
                 <w:rFonts w:ascii="Arial" w:hAnsi="Arial" w:cs="Arial"/>
                 <w:b w:val="0"/>
@@ -136,6 +140,7 @@
           <w:p>
             <w:pPr>
               <w:spacing w:line="360" w:lineRule="auto"/>
+              <w:jc w:val="center"/>
               <w:rPr>
                 <w:rFonts w:ascii="Arial" w:hAnsi="Arial" w:cs="Arial"/>
                 <w:b/>
@@ -195,6 +200,7 @@
           <w:p>
             <w:pPr>
               <w:spacing w:line="360" w:lineRule="auto"/>
+              <w:jc w:val="center"/>
               <w:rPr>
                 <w:rFonts w:ascii="Arial" w:hAnsi="Arial" w:cs="Arial"/>
                 <w:b/>
@@ -313,10 +319,9 @@
           <w:p>
             <w:pPr>
               <w:spacing w:line="360" w:lineRule="auto"/>
-              <w:rPr>
-                <w:rFonts w:ascii="Arial" w:hAnsi="Arial" w:cs="Arial"/>
-                <w:b/>
-                <w:bCs/>
+              <w:jc w:val="center"/>
+              <w:rPr>
+                <w:rFonts w:ascii="Arial" w:hAnsi="Arial" w:cs="Arial"/>
                 <w:sz w:val="20"/>
                 <w:szCs w:val="20"/>
               </w:rPr>
